--- a/Seaweed需求文档.docx
+++ b/Seaweed需求文档.docx
@@ -177,6 +177,201 @@
           <w:lang w:eastAsia="zh-Hans"/>
         </w:rPr>
         <w:t>。</w:t>
+      </w:r>
+    </w:p>
+    <w:p>
+      <w:pPr>
+        <w:keepNext w:val="0"/>
+        <w:keepLines w:val="0"/>
+        <w:pageBreakBefore w:val="0"/>
+        <w:widowControl w:val="0"/>
+        <w:kinsoku/>
+        <w:wordWrap/>
+        <w:overflowPunct/>
+        <w:topLinePunct w:val="0"/>
+        <w:autoSpaceDE/>
+        <w:autoSpaceDN/>
+        <w:bidi w:val="0"/>
+        <w:adjustRightInd/>
+        <w:snapToGrid/>
+        <w:spacing w:line="240" w:lineRule="auto"/>
+        <w:ind w:left="0" w:leftChars="0" w:right="0" w:rightChars="0" w:firstLine="420" w:firstLineChars="200"/>
+        <w:jc w:val="both"/>
+        <w:textAlignment w:val="auto"/>
+        <w:outlineLvl w:val="9"/>
+        <w:rPr>
+          <w:rFonts w:hint="eastAsia"/>
+          <w:lang w:val="en-US" w:eastAsia="zh-Hans"/>
+        </w:rPr>
+      </w:pPr>
+      <w:r>
+        <w:rPr>
+          <w:rFonts w:hint="eastAsia"/>
+          <w:lang w:val="en-US" w:eastAsia="zh-Hans"/>
+        </w:rPr>
+        <w:t>项目名称为</w:t>
+      </w:r>
+      <w:r>
+        <w:rPr>
+          <w:rFonts w:hint="default"/>
+          <w:lang w:eastAsia="zh-Hans"/>
+        </w:rPr>
+        <w:t>Seaweed</w:t>
+      </w:r>
+      <w:r>
+        <w:rPr>
+          <w:rFonts w:hint="eastAsia"/>
+          <w:lang w:eastAsia="zh-Hans"/>
+        </w:rPr>
+        <w:t>，</w:t>
+      </w:r>
+      <w:r>
+        <w:rPr>
+          <w:rFonts w:hint="eastAsia"/>
+          <w:lang w:val="en-US" w:eastAsia="zh-Hans"/>
+        </w:rPr>
+        <w:t>项目代币HRC</w:t>
+      </w:r>
+      <w:r>
+        <w:rPr>
+          <w:rFonts w:hint="default"/>
+          <w:lang w:eastAsia="zh-Hans"/>
+        </w:rPr>
+        <w:t>20</w:t>
+      </w:r>
+      <w:r>
+        <w:rPr>
+          <w:rFonts w:hint="eastAsia"/>
+          <w:lang w:val="en-US" w:eastAsia="zh-Hans"/>
+        </w:rPr>
+        <w:t>名称为SWF。</w:t>
+      </w:r>
+    </w:p>
+    <w:p>
+      <w:pPr>
+        <w:keepNext w:val="0"/>
+        <w:keepLines w:val="0"/>
+        <w:pageBreakBefore w:val="0"/>
+        <w:widowControl w:val="0"/>
+        <w:kinsoku/>
+        <w:wordWrap/>
+        <w:overflowPunct/>
+        <w:topLinePunct w:val="0"/>
+        <w:autoSpaceDE/>
+        <w:autoSpaceDN/>
+        <w:bidi w:val="0"/>
+        <w:adjustRightInd/>
+        <w:snapToGrid/>
+        <w:spacing w:line="240" w:lineRule="auto"/>
+        <w:ind w:left="0" w:leftChars="0" w:right="0" w:rightChars="0" w:firstLine="420" w:firstLineChars="200"/>
+        <w:jc w:val="both"/>
+        <w:textAlignment w:val="auto"/>
+        <w:outlineLvl w:val="9"/>
+        <w:rPr>
+          <w:rFonts w:hint="eastAsia"/>
+          <w:lang w:val="en-US" w:eastAsia="zh-Hans"/>
+        </w:rPr>
+      </w:pPr>
+      <w:r>
+        <w:rPr>
+          <w:rFonts w:hint="eastAsia"/>
+          <w:lang w:val="en-US" w:eastAsia="zh-Hans"/>
+        </w:rPr>
+        <w:t>项目运行于HECO平台，HT为平台币。HBTC与ETH为HRC</w:t>
+      </w:r>
+      <w:r>
+        <w:rPr>
+          <w:rFonts w:hint="default"/>
+          <w:lang w:eastAsia="zh-Hans"/>
+        </w:rPr>
+        <w:t>20</w:t>
+      </w:r>
+      <w:r>
+        <w:rPr>
+          <w:rFonts w:hint="eastAsia"/>
+          <w:lang w:val="en-US" w:eastAsia="zh-Hans"/>
+        </w:rPr>
+        <w:t>代币。</w:t>
+      </w:r>
+    </w:p>
+    <w:p>
+      <w:pPr>
+        <w:keepNext w:val="0"/>
+        <w:keepLines w:val="0"/>
+        <w:pageBreakBefore w:val="0"/>
+        <w:widowControl w:val="0"/>
+        <w:kinsoku/>
+        <w:wordWrap/>
+        <w:overflowPunct/>
+        <w:topLinePunct w:val="0"/>
+        <w:autoSpaceDE/>
+        <w:autoSpaceDN/>
+        <w:bidi w:val="0"/>
+        <w:adjustRightInd/>
+        <w:snapToGrid/>
+        <w:spacing w:line="240" w:lineRule="auto"/>
+        <w:ind w:left="0" w:leftChars="0" w:right="0" w:rightChars="0" w:firstLine="420" w:firstLineChars="200"/>
+        <w:jc w:val="both"/>
+        <w:textAlignment w:val="auto"/>
+        <w:outlineLvl w:val="9"/>
+        <w:rPr>
+          <w:rFonts w:hint="eastAsia"/>
+          <w:lang w:val="en-US" w:eastAsia="zh-Hans"/>
+        </w:rPr>
+      </w:pPr>
+      <w:r>
+        <w:rPr>
+          <w:rFonts w:hint="eastAsia"/>
+          <w:lang w:val="en-US" w:eastAsia="zh-Hans"/>
+        </w:rPr>
+        <w:t>由于生态不完善，目前MDX及预言机都在对接中。现只提供HT相关操作合约。先行开发对接。生态对接完成后，再对接HRC</w:t>
+      </w:r>
+      <w:r>
+        <w:rPr>
+          <w:rFonts w:hint="default"/>
+          <w:lang w:eastAsia="zh-Hans"/>
+        </w:rPr>
+        <w:t>20</w:t>
+      </w:r>
+      <w:r>
+        <w:rPr>
+          <w:rFonts w:hint="eastAsia"/>
+          <w:lang w:val="en-US" w:eastAsia="zh-Hans"/>
+        </w:rPr>
+        <w:t>代币的交易。</w:t>
+      </w:r>
+    </w:p>
+    <w:p>
+      <w:pPr>
+        <w:keepNext w:val="0"/>
+        <w:keepLines w:val="0"/>
+        <w:pageBreakBefore w:val="0"/>
+        <w:widowControl w:val="0"/>
+        <w:kinsoku/>
+        <w:wordWrap/>
+        <w:overflowPunct/>
+        <w:topLinePunct w:val="0"/>
+        <w:autoSpaceDE/>
+        <w:autoSpaceDN/>
+        <w:bidi w:val="0"/>
+        <w:adjustRightInd/>
+        <w:snapToGrid/>
+        <w:spacing w:line="240" w:lineRule="auto"/>
+        <w:ind w:left="0" w:leftChars="0" w:right="0" w:rightChars="0" w:firstLine="420" w:firstLineChars="200"/>
+        <w:jc w:val="both"/>
+        <w:textAlignment w:val="auto"/>
+        <w:outlineLvl w:val="9"/>
+        <w:rPr>
+          <w:rFonts w:hint="eastAsia"/>
+          <w:lang w:val="en-US" w:eastAsia="zh-Hans"/>
+        </w:rPr>
+      </w:pPr>
+      <w:r>
+        <w:rPr>
+          <w:rFonts w:hint="eastAsia"/>
+          <w:lang w:val="en-US" w:eastAsia="zh-Hans"/>
+        </w:rPr>
+        <w:t>测试开发中，需要外部价格，可暂时写死。</w:t>
       </w:r>
     </w:p>
     <w:p>
@@ -223,6 +418,7 @@
         <w:pageBreakBefore w:val="0"/>
         <w:widowControl w:val="0"/>
         <w:numPr>
+          <w:ilvl w:val="0"/>
           <w:numId w:val="0"/>
         </w:numPr>
         <w:kinsoku/>
@@ -266,6 +462,7 @@
         <w:pageBreakBefore w:val="0"/>
         <w:widowControl w:val="0"/>
         <w:numPr>
+          <w:ilvl w:val="0"/>
           <w:numId w:val="0"/>
         </w:numPr>
         <w:kinsoku/>
@@ -344,6 +541,7 @@
         <w:pageBreakBefore w:val="0"/>
         <w:widowControl w:val="0"/>
         <w:numPr>
+          <w:ilvl w:val="0"/>
           <w:numId w:val="0"/>
         </w:numPr>
         <w:kinsoku/>
@@ -387,6 +585,7 @@
         <w:pageBreakBefore w:val="0"/>
         <w:widowControl w:val="0"/>
         <w:numPr>
+          <w:ilvl w:val="0"/>
           <w:numId w:val="0"/>
         </w:numPr>
         <w:kinsoku/>
@@ -423,6 +622,7 @@
         <w:pageBreakBefore w:val="0"/>
         <w:widowControl w:val="0"/>
         <w:numPr>
+          <w:ilvl w:val="0"/>
           <w:numId w:val="0"/>
         </w:numPr>
         <w:kinsoku/>
@@ -459,6 +659,7 @@
         <w:pageBreakBefore w:val="0"/>
         <w:widowControl w:val="0"/>
         <w:numPr>
+          <w:ilvl w:val="0"/>
           <w:numId w:val="0"/>
         </w:numPr>
         <w:kinsoku/>
@@ -1027,14 +1228,7 @@
           <w:rFonts w:hint="default"/>
           <w:lang w:eastAsia="zh-Hans"/>
         </w:rPr>
-        <w:t>otalCost</w:t>
-      </w:r>
-      <w:r>
-        <w:rPr>
-          <w:rFonts w:hint="default"/>
-          <w:lang w:eastAsia="zh-Hans"/>
-        </w:rPr>
-        <w:t xml:space="preserve">: </w:t>
+        <w:t xml:space="preserve">otalCost: </w:t>
       </w:r>
       <w:r>
         <w:rPr>
@@ -1063,14 +1257,7 @@
           <w:rFonts w:hint="default"/>
           <w:lang w:eastAsia="zh-Hans"/>
         </w:rPr>
-        <w:t>reak-even</w:t>
-      </w:r>
-      <w:r>
-        <w:rPr>
-          <w:rFonts w:hint="default"/>
-          <w:lang w:eastAsia="zh-Hans"/>
-        </w:rPr>
-        <w:t xml:space="preserve">: </w:t>
+        <w:t xml:space="preserve">reak-even: </w:t>
       </w:r>
       <w:r>
         <w:rPr>
@@ -1382,21 +1569,7 @@
           <w:rFonts w:hint="default"/>
           <w:lang w:eastAsia="zh-Hans"/>
         </w:rPr>
-        <w:t xml:space="preserve"> </w:t>
-      </w:r>
-      <w:r>
-        <w:rPr>
-          <w:rFonts w:hint="default"/>
-          <w:lang w:eastAsia="zh-Hans"/>
-        </w:rPr>
-        <w:t>-</w:t>
-      </w:r>
-      <w:r>
-        <w:rPr>
-          <w:rFonts w:hint="default"/>
-          <w:lang w:eastAsia="zh-Hans"/>
-        </w:rPr>
-        <w:t xml:space="preserve"> </w:t>
+        <w:t xml:space="preserve"> - </w:t>
       </w:r>
       <w:r>
         <w:rPr>
@@ -1435,37 +1608,6 @@
         </w:rPr>
       </w:pPr>
     </w:p>
-    <w:p>
-      <w:pPr>
-        <w:rPr>
-          <w:rFonts w:hint="eastAsia" w:eastAsiaTheme="minorEastAsia"/>
-          <w:lang w:val="en-US" w:eastAsia="zh-Hans"/>
-        </w:rPr>
-      </w:pPr>
-      <w:r>
-        <w:rPr>
-          <w:rFonts w:hint="eastAsia"/>
-          <w:lang w:val="en-US" w:eastAsia="zh-Hans"/>
-        </w:rPr>
-        <w:t>相关合约</w:t>
-      </w:r>
-    </w:p>
-    <w:p>
-      <w:r>
-        <w:rPr>
-          <w:rFonts w:hint="eastAsia"/>
-        </w:rPr>
-        <w:t>HegicETHOptions</w:t>
-      </w:r>
-      <w:r>
-        <w:rPr>
-          <w:rFonts w:hint="eastAsia"/>
-          <w:lang w:eastAsia="zh-Hans"/>
-        </w:rPr>
-        <w:t>，HegicWBTCOptions</w:t>
-      </w:r>
-    </w:p>
-    <w:p/>
     <w:p/>
     <w:p>
       <w:pPr>
@@ -1818,6 +1960,7 @@
     <w:p>
       <w:pPr>
         <w:numPr>
+          <w:ilvl w:val="0"/>
           <w:numId w:val="0"/>
         </w:numPr>
         <w:rPr>
@@ -1926,6 +2069,7 @@
     <w:p>
       <w:pPr>
         <w:numPr>
+          <w:ilvl w:val="0"/>
           <w:numId w:val="0"/>
         </w:numPr>
         <w:rPr>
@@ -2400,6 +2544,27 @@
         </w:rPr>
         <w:t>FAQ</w:t>
       </w:r>
+      <w:r>
+        <w:rPr>
+          <w:rFonts w:hint="default"/>
+          <w:lang w:eastAsia="zh-Hans"/>
+        </w:rPr>
+        <w:t>(</w:t>
+      </w:r>
+      <w:r>
+        <w:rPr>
+          <w:rFonts w:hint="eastAsia"/>
+          <w:lang w:val="en-US" w:eastAsia="zh-Hans"/>
+        </w:rPr>
+        <w:t>放入白皮书，暂时不做</w:t>
+      </w:r>
+      <w:r>
+        <w:rPr>
+          <w:rFonts w:hint="default"/>
+          <w:lang w:eastAsia="zh-Hans"/>
+        </w:rPr>
+        <w:t>)</w:t>
+      </w:r>
     </w:p>
     <w:p>
       <w:pPr>
@@ -2457,9 +2622,9 @@
       <w:r>
         <w:drawing>
           <wp:inline distT="0" distB="0" distL="114300" distR="114300">
-            <wp:extent cx="5062855" cy="5091430"/>
-            <wp:effectExtent l="0" t="0" r="17145" b="13970"/>
-            <wp:docPr id="14" name="图片 14"/>
+            <wp:extent cx="5272405" cy="5078730"/>
+            <wp:effectExtent l="0" t="0" r="10795" b="1270"/>
+            <wp:docPr id="15" name="图片 2"/>
             <wp:cNvGraphicFramePr>
               <a:graphicFrameLocks xmlns:a="http://schemas.openxmlformats.org/drawingml/2006/main" noChangeAspect="1"/>
             </wp:cNvGraphicFramePr>
@@ -2467,7 +2632,7 @@
               <a:graphicData uri="http://schemas.openxmlformats.org/drawingml/2006/picture">
                 <pic:pic xmlns:pic="http://schemas.openxmlformats.org/drawingml/2006/picture">
                   <pic:nvPicPr>
-                    <pic:cNvPr id="14" name="图片 14"/>
+                    <pic:cNvPr id="15" name="图片 2"/>
                     <pic:cNvPicPr>
                       <a:picLocks noChangeAspect="1"/>
                     </pic:cNvPicPr>
@@ -2481,7 +2646,7 @@
                   <pic:spPr>
                     <a:xfrm>
                       <a:off x="0" y="0"/>
-                      <a:ext cx="5062855" cy="5091430"/>
+                      <a:ext cx="5272405" cy="5078730"/>
                     </a:xfrm>
                     <a:prstGeom prst="rect">
                       <a:avLst/>
@@ -2501,7 +2666,7 @@
     <w:p>
       <w:pPr>
         <w:rPr>
-          <w:rFonts w:hint="eastAsia" w:eastAsiaTheme="minorEastAsia"/>
+          <w:rFonts w:hint="eastAsia"/>
           <w:lang w:val="en-US" w:eastAsia="zh-Hans"/>
         </w:rPr>
       </w:pPr>
@@ -2538,46 +2703,1392 @@
           <w:rFonts w:hint="eastAsia"/>
           <w:lang w:val="en-US" w:eastAsia="zh-Hans"/>
         </w:rPr>
-        <w:t>状态。若用户</w:t>
+        <w:t>状态。若用户余额不足，则购买按钮不可点击。</w:t>
+      </w:r>
+    </w:p>
+    <w:p>
+      <w:pPr>
+        <w:rPr>
+          <w:rFonts w:hint="eastAsia"/>
+          <w:lang w:val="en-US" w:eastAsia="zh-Hans"/>
+        </w:rPr>
+      </w:pPr>
+      <w:r>
+        <w:rPr>
+          <w:rFonts w:hint="eastAsia"/>
+          <w:lang w:val="en-US" w:eastAsia="zh-Hans"/>
+        </w:rPr>
+        <w:t>输入SWF价格后通过合约LinearBondingCurve 的checkBuy，</w:t>
+      </w:r>
+      <w:r>
+        <w:rPr>
+          <w:rFonts w:hint="eastAsia"/>
+        </w:rPr>
+        <w:t>checkSell</w:t>
+      </w:r>
+      <w:r>
+        <w:rPr>
+          <w:rFonts w:hint="eastAsia"/>
+          <w:lang w:val="en-US" w:eastAsia="zh-Hans"/>
+        </w:rPr>
+        <w:t>方法查询所需的平台币数量。通过</w:t>
+      </w:r>
+      <w:r>
+        <w:rPr>
+          <w:rFonts w:hint="default"/>
+          <w:lang w:eastAsia="zh-Hans"/>
+        </w:rPr>
+        <w:t>buy</w:t>
+      </w:r>
+      <w:r>
+        <w:rPr>
+          <w:rFonts w:hint="eastAsia"/>
+          <w:lang w:val="en-US" w:eastAsia="zh-Hans"/>
+        </w:rPr>
+        <w:t>与</w:t>
+      </w:r>
+      <w:r>
+        <w:rPr>
+          <w:rFonts w:hint="default"/>
+          <w:lang w:eastAsia="zh-Hans"/>
+        </w:rPr>
+        <w:t>sell</w:t>
+      </w:r>
+      <w:r>
+        <w:rPr>
+          <w:rFonts w:hint="eastAsia"/>
+          <w:lang w:val="en-US" w:eastAsia="zh-Hans"/>
+        </w:rPr>
+        <w:t>方法实现买入卖出。</w:t>
+      </w:r>
+    </w:p>
+    <w:p>
+      <w:pPr>
+        <w:rPr>
+          <w:rFonts w:hint="eastAsia"/>
+          <w:lang w:val="en-US" w:eastAsia="zh-Hans"/>
+        </w:rPr>
+      </w:pPr>
+      <w:r>
+        <w:rPr>
+          <w:rFonts w:hint="eastAsia"/>
+          <w:lang w:val="en-US" w:eastAsia="zh-Hans"/>
+        </w:rPr>
+        <w:t>目前checkBuy，</w:t>
+      </w:r>
+      <w:r>
+        <w:rPr>
+          <w:rFonts w:hint="eastAsia"/>
+        </w:rPr>
+        <w:t>checkSell</w:t>
+      </w:r>
+      <w:r>
+        <w:rPr>
+          <w:rFonts w:hint="eastAsia"/>
+          <w:lang w:val="en-US" w:eastAsia="zh-Hans"/>
+        </w:rPr>
+        <w:t>为新增方法，线上合约暂时没有此方法，待重新部署后此方法可用。</w:t>
       </w:r>
     </w:p>
     <w:p/>
-    <w:p/>
-    <w:p/>
-    <w:p/>
-    <w:p/>
-    <w:p>
-      <w:pPr>
-        <w:rPr>
-          <w:rFonts w:hint="eastAsia"/>
-        </w:rPr>
-      </w:pPr>
+    <w:p>
+      <w:r>
+        <w:t>2.6</w:t>
+      </w:r>
+      <w:r>
+        <w:rPr>
+          <w:rFonts w:hint="eastAsia"/>
+          <w:lang w:val="en-US" w:eastAsia="zh-Hans"/>
+        </w:rPr>
+        <w:t>锁仓换rS</w:t>
+      </w:r>
+      <w:r>
+        <w:rPr>
+          <w:rFonts w:hint="default"/>
+          <w:lang w:eastAsia="zh-Hans"/>
+        </w:rPr>
+        <w:t>eaweed</w:t>
+      </w:r>
+    </w:p>
+    <w:p>
+      <w:r>
+        <w:drawing>
+          <wp:inline distT="0" distB="0" distL="114300" distR="114300">
+            <wp:extent cx="5264150" cy="3413125"/>
+            <wp:effectExtent l="0" t="0" r="19050" b="15875"/>
+            <wp:docPr id="3" name="图片 1"/>
+            <wp:cNvGraphicFramePr>
+              <a:graphicFrameLocks xmlns:a="http://schemas.openxmlformats.org/drawingml/2006/main" noChangeAspect="1"/>
+            </wp:cNvGraphicFramePr>
+            <a:graphic xmlns:a="http://schemas.openxmlformats.org/drawingml/2006/main">
+              <a:graphicData uri="http://schemas.openxmlformats.org/drawingml/2006/picture">
+                <pic:pic xmlns:pic="http://schemas.openxmlformats.org/drawingml/2006/picture">
+                  <pic:nvPicPr>
+                    <pic:cNvPr id="3" name="图片 1"/>
+                    <pic:cNvPicPr>
+                      <a:picLocks noChangeAspect="1"/>
+                    </pic:cNvPicPr>
+                  </pic:nvPicPr>
+                  <pic:blipFill>
+                    <a:blip r:embed="rId17"/>
+                    <a:stretch>
+                      <a:fillRect/>
+                    </a:stretch>
+                  </pic:blipFill>
+                  <pic:spPr>
+                    <a:xfrm>
+                      <a:off x="0" y="0"/>
+                      <a:ext cx="5264150" cy="3413125"/>
+                    </a:xfrm>
+                    <a:prstGeom prst="rect">
+                      <a:avLst/>
+                    </a:prstGeom>
+                    <a:noFill/>
+                    <a:ln w="9525">
+                      <a:noFill/>
+                    </a:ln>
+                  </pic:spPr>
+                </pic:pic>
+              </a:graphicData>
+            </a:graphic>
+          </wp:inline>
+        </w:drawing>
+      </w:r>
+    </w:p>
+    <w:p>
+      <w:pPr>
+        <w:rPr>
+          <w:rFonts w:hint="default"/>
+          <w:lang w:eastAsia="zh-Hans"/>
+        </w:rPr>
+      </w:pPr>
+      <w:r>
+        <w:rPr>
+          <w:rFonts w:hint="eastAsia"/>
+          <w:lang w:val="en-US" w:eastAsia="zh-Hans"/>
+        </w:rPr>
+        <w:t>C</w:t>
+      </w:r>
+      <w:r>
+        <w:rPr>
+          <w:rFonts w:hint="default"/>
+          <w:lang w:eastAsia="zh-Hans"/>
+        </w:rPr>
+        <w:t xml:space="preserve">laim Rewards </w:t>
+      </w:r>
+      <w:r>
+        <w:rPr>
+          <w:rFonts w:hint="eastAsia"/>
+          <w:lang w:val="en-US" w:eastAsia="zh-Hans"/>
+        </w:rPr>
+        <w:t>调用</w:t>
+      </w:r>
+      <w:r>
+        <w:rPr>
+          <w:rFonts w:hint="default"/>
+          <w:lang w:eastAsia="zh-Hans"/>
+        </w:rPr>
+        <w:t>getReward()</w:t>
+      </w:r>
+    </w:p>
+    <w:p>
+      <w:pPr>
+        <w:rPr>
+          <w:rFonts w:hint="default"/>
+          <w:lang w:eastAsia="zh-Hans"/>
+        </w:rPr>
+      </w:pPr>
+      <w:r>
+        <w:rPr>
+          <w:rFonts w:hint="default"/>
+          <w:lang w:eastAsia="zh-Hans"/>
+        </w:rPr>
+        <w:t xml:space="preserve">Lock Tokens </w:t>
+      </w:r>
+      <w:r>
+        <w:rPr>
+          <w:rFonts w:hint="eastAsia"/>
+          <w:lang w:val="en-US" w:eastAsia="zh-Hans"/>
+        </w:rPr>
+        <w:t>弹出对话框，要求用户填写具体数量，先调用对应</w:t>
+      </w:r>
+      <w:r>
+        <w:rPr>
+          <w:rFonts w:hint="default"/>
+          <w:lang w:eastAsia="zh-Hans"/>
+        </w:rPr>
+        <w:t>pool</w:t>
+      </w:r>
+      <w:r>
+        <w:rPr>
+          <w:rFonts w:hint="eastAsia"/>
+          <w:lang w:val="en-US" w:eastAsia="zh-Hans"/>
+        </w:rPr>
+        <w:t>的授权</w:t>
+      </w:r>
+      <w:r>
+        <w:rPr>
+          <w:rFonts w:hint="default"/>
+          <w:lang w:eastAsia="zh-Hans"/>
+        </w:rPr>
+        <w:t xml:space="preserve"> Approve() </w:t>
+      </w:r>
+      <w:r>
+        <w:rPr>
+          <w:rFonts w:hint="eastAsia"/>
+          <w:lang w:val="en-US" w:eastAsia="zh-Hans"/>
+        </w:rPr>
+        <w:t>授权调用完成后调用</w:t>
+      </w:r>
+      <w:r>
+        <w:rPr>
+          <w:rFonts w:hint="default"/>
+          <w:lang w:eastAsia="zh-Hans"/>
+        </w:rPr>
+        <w:t xml:space="preserve"> -&gt; stake()</w:t>
+      </w:r>
+    </w:p>
+    <w:p>
+      <w:pPr>
+        <w:rPr>
+          <w:rFonts w:hint="eastAsia"/>
+          <w:lang w:eastAsia="zh-Hans"/>
+        </w:rPr>
+      </w:pPr>
+      <w:r>
+        <w:rPr>
+          <w:rFonts w:hint="default"/>
+          <w:lang w:eastAsia="zh-Hans"/>
+        </w:rPr>
+        <w:t xml:space="preserve">Unlock Tokens </w:t>
+      </w:r>
+      <w:r>
+        <w:rPr>
+          <w:rFonts w:hint="eastAsia"/>
+          <w:lang w:val="en-US" w:eastAsia="zh-Hans"/>
+        </w:rPr>
+        <w:t>弹出对话框，要求用户填写具体数量，</w:t>
+      </w:r>
       <w:bookmarkStart w:id="0" w:name="_GoBack"/>
       <w:bookmarkEnd w:id="0"/>
-    </w:p>
-    <w:p>
-      <w:pPr>
-        <w:rPr>
-          <w:rFonts w:hint="eastAsia"/>
-        </w:rPr>
-      </w:pPr>
-    </w:p>
-    <w:p>
-      <w:pPr>
-        <w:rPr>
-          <w:rFonts w:hint="eastAsia"/>
-        </w:rPr>
-      </w:pPr>
-    </w:p>
-    <w:p>
-      <w:pPr>
-        <w:rPr>
-          <w:rFonts w:hint="eastAsia"/>
-        </w:rPr>
-      </w:pPr>
-    </w:p>
-    <w:p/>
-    <w:p/>
+      <w:r>
+        <w:rPr>
+          <w:rFonts w:hint="eastAsia"/>
+          <w:lang w:val="en-US" w:eastAsia="zh-Hans"/>
+        </w:rPr>
+        <w:t>调用</w:t>
+      </w:r>
+      <w:r>
+        <w:rPr>
+          <w:rFonts w:hint="default"/>
+          <w:lang w:eastAsia="zh-Hans"/>
+        </w:rPr>
+        <w:t>Withdraw()</w:t>
+      </w:r>
+    </w:p>
+    <w:p>
+      <w:pPr>
+        <w:rPr>
+          <w:rFonts w:hint="eastAsia"/>
+          <w:lang w:val="en-US" w:eastAsia="zh-Hans"/>
+        </w:rPr>
+      </w:pPr>
+      <w:r>
+        <w:t>Locked</w:t>
+      </w:r>
+      <w:r>
+        <w:rPr>
+          <w:rFonts w:hint="eastAsia"/>
+          <w:lang w:val="en-US" w:eastAsia="zh-Hans"/>
+        </w:rPr>
+        <w:t>数据调用</w:t>
+      </w:r>
+      <w:r>
+        <w:rPr>
+          <w:rFonts w:hint="default"/>
+          <w:lang w:eastAsia="zh-Hans"/>
+        </w:rPr>
+        <w:t>balanceOf()</w:t>
+      </w:r>
+      <w:r>
+        <w:rPr>
+          <w:rFonts w:hint="eastAsia"/>
+          <w:lang w:val="en-US" w:eastAsia="zh-Hans"/>
+        </w:rPr>
+        <w:t>方法获取</w:t>
+      </w:r>
+    </w:p>
+    <w:p>
+      <w:pPr>
+        <w:rPr>
+          <w:rFonts w:hint="eastAsia"/>
+          <w:lang w:val="en-US" w:eastAsia="zh-Hans"/>
+        </w:rPr>
+      </w:pPr>
+      <w:r>
+        <w:rPr>
+          <w:rFonts w:hint="default"/>
+          <w:lang w:eastAsia="zh-Hans"/>
+        </w:rPr>
+        <w:t>Your Address Balance</w:t>
+      </w:r>
+      <w:r>
+        <w:rPr>
+          <w:rFonts w:hint="eastAsia"/>
+          <w:lang w:val="en-US" w:eastAsia="zh-Hans"/>
+        </w:rPr>
+        <w:t>通过对应的po</w:t>
+      </w:r>
+      <w:r>
+        <w:rPr>
+          <w:rFonts w:hint="default"/>
+          <w:lang w:eastAsia="zh-Hans"/>
+        </w:rPr>
+        <w:t>ol()</w:t>
+      </w:r>
+      <w:r>
+        <w:rPr>
+          <w:rFonts w:hint="eastAsia"/>
+          <w:lang w:val="en-US" w:eastAsia="zh-Hans"/>
+        </w:rPr>
+        <w:t>的</w:t>
+      </w:r>
+      <w:r>
+        <w:rPr>
+          <w:rFonts w:hint="default"/>
+          <w:lang w:eastAsia="zh-Hans"/>
+        </w:rPr>
+        <w:t>balanceOf()</w:t>
+      </w:r>
+      <w:r>
+        <w:rPr>
+          <w:rFonts w:hint="eastAsia"/>
+          <w:lang w:val="en-US" w:eastAsia="zh-Hans"/>
+        </w:rPr>
+        <w:t>方法获取</w:t>
+      </w:r>
+    </w:p>
+    <w:p>
+      <w:pPr>
+        <w:rPr>
+          <w:rFonts w:hint="eastAsia"/>
+          <w:lang w:val="en-US" w:eastAsia="zh-Hans"/>
+        </w:rPr>
+      </w:pPr>
+      <w:r>
+        <w:rPr>
+          <w:rFonts w:hint="eastAsia"/>
+          <w:lang w:val="en-US" w:eastAsia="zh-Hans"/>
+        </w:rPr>
+        <w:t>P</w:t>
+      </w:r>
+      <w:r>
+        <w:rPr>
+          <w:rFonts w:hint="default"/>
+          <w:lang w:eastAsia="zh-Hans"/>
+        </w:rPr>
+        <w:t xml:space="preserve">ool Liquidity mining rewards </w:t>
+      </w:r>
+      <w:r>
+        <w:rPr>
+          <w:rFonts w:hint="eastAsia"/>
+          <w:lang w:val="en-US" w:eastAsia="zh-Hans"/>
+        </w:rPr>
+        <w:t>调用</w:t>
+      </w:r>
+      <w:r>
+        <w:rPr>
+          <w:rFonts w:hint="default"/>
+          <w:lang w:eastAsia="zh-Hans"/>
+        </w:rPr>
+        <w:t xml:space="preserve"> </w:t>
+      </w:r>
+      <w:r>
+        <w:rPr>
+          <w:rFonts w:hint="eastAsia"/>
+          <w:lang w:val="en-US" w:eastAsia="zh-Hans"/>
+        </w:rPr>
+        <w:t>R</w:t>
+      </w:r>
+      <w:r>
+        <w:rPr>
+          <w:rFonts w:hint="default"/>
+          <w:lang w:eastAsia="zh-Hans"/>
+        </w:rPr>
+        <w:t>ewardToken</w:t>
+      </w:r>
+      <w:r>
+        <w:rPr>
+          <w:rFonts w:hint="eastAsia"/>
+          <w:lang w:val="en-US" w:eastAsia="zh-Hans"/>
+        </w:rPr>
+        <w:t>的</w:t>
+      </w:r>
+      <w:r>
+        <w:rPr>
+          <w:rFonts w:hint="default"/>
+          <w:lang w:eastAsia="zh-Hans"/>
+        </w:rPr>
+        <w:t>b</w:t>
+      </w:r>
+      <w:r>
+        <w:rPr>
+          <w:rFonts w:hint="eastAsia"/>
+          <w:lang w:val="en-US" w:eastAsia="zh-Hans"/>
+        </w:rPr>
+        <w:t>ala</w:t>
+      </w:r>
+      <w:r>
+        <w:rPr>
+          <w:rFonts w:hint="default"/>
+          <w:lang w:eastAsia="zh-Hans"/>
+        </w:rPr>
+        <w:t>nceOf()</w:t>
+      </w:r>
+      <w:r>
+        <w:rPr>
+          <w:rFonts w:hint="eastAsia"/>
+          <w:lang w:val="en-US" w:eastAsia="zh-Hans"/>
+        </w:rPr>
+        <w:t>获取</w:t>
+      </w:r>
+    </w:p>
+    <w:p>
+      <w:pPr>
+        <w:rPr>
+          <w:rFonts w:hint="eastAsia"/>
+          <w:lang w:val="en-US" w:eastAsia="zh-Hans"/>
+        </w:rPr>
+      </w:pPr>
+      <w:r>
+        <w:rPr>
+          <w:rFonts w:hint="eastAsia"/>
+          <w:lang w:val="en-US" w:eastAsia="zh-Hans"/>
+        </w:rPr>
+        <w:t>T</w:t>
+      </w:r>
+      <w:r>
+        <w:rPr>
+          <w:rFonts w:hint="default"/>
+          <w:lang w:eastAsia="zh-Hans"/>
+        </w:rPr>
+        <w:t>otal Provided</w:t>
+      </w:r>
+      <w:r>
+        <w:rPr>
+          <w:rFonts w:hint="eastAsia"/>
+          <w:lang w:val="en-US" w:eastAsia="zh-Hans"/>
+        </w:rPr>
+        <w:t>通过对应</w:t>
+      </w:r>
+      <w:r>
+        <w:rPr>
+          <w:rFonts w:hint="default"/>
+          <w:lang w:eastAsia="zh-Hans"/>
+        </w:rPr>
+        <w:t>pool()</w:t>
+      </w:r>
+      <w:r>
+        <w:rPr>
+          <w:rFonts w:hint="eastAsia"/>
+          <w:lang w:val="en-US" w:eastAsia="zh-Hans"/>
+        </w:rPr>
+        <w:t>的to</w:t>
+      </w:r>
+      <w:r>
+        <w:rPr>
+          <w:rFonts w:hint="default"/>
+          <w:lang w:eastAsia="zh-Hans"/>
+        </w:rPr>
+        <w:t>talSupply()</w:t>
+      </w:r>
+      <w:r>
+        <w:rPr>
+          <w:rFonts w:hint="eastAsia"/>
+          <w:lang w:val="en-US" w:eastAsia="zh-Hans"/>
+        </w:rPr>
+        <w:t>获取</w:t>
+      </w:r>
+    </w:p>
+    <w:p>
+      <w:pPr>
+        <w:rPr>
+          <w:rFonts w:hint="eastAsia"/>
+        </w:rPr>
+      </w:pPr>
+    </w:p>
+    <w:p>
+      <w:pPr>
+        <w:rPr>
+          <w:rFonts w:hint="eastAsia"/>
+        </w:rPr>
+      </w:pPr>
+      <w:r>
+        <w:rPr>
+          <w:rFonts w:hint="default"/>
+        </w:rPr>
+        <w:t xml:space="preserve">2.7 </w:t>
+      </w:r>
+      <w:r>
+        <w:rPr>
+          <w:rFonts w:hint="eastAsia"/>
+          <w:lang w:val="en-US" w:eastAsia="zh-Hans"/>
+        </w:rPr>
+        <w:t>HOLD STAKING POTS</w:t>
+      </w:r>
+    </w:p>
+    <w:p>
+      <w:pPr>
+        <w:rPr>
+          <w:rFonts w:hint="eastAsia"/>
+        </w:rPr>
+      </w:pPr>
+      <w:r>
+        <w:drawing>
+          <wp:inline distT="0" distB="0" distL="114300" distR="114300">
+            <wp:extent cx="5272405" cy="3640455"/>
+            <wp:effectExtent l="0" t="0" r="10795" b="17145"/>
+            <wp:docPr id="19" name="图片 6"/>
+            <wp:cNvGraphicFramePr>
+              <a:graphicFrameLocks xmlns:a="http://schemas.openxmlformats.org/drawingml/2006/main" noChangeAspect="1"/>
+            </wp:cNvGraphicFramePr>
+            <a:graphic xmlns:a="http://schemas.openxmlformats.org/drawingml/2006/main">
+              <a:graphicData uri="http://schemas.openxmlformats.org/drawingml/2006/picture">
+                <pic:pic xmlns:pic="http://schemas.openxmlformats.org/drawingml/2006/picture">
+                  <pic:nvPicPr>
+                    <pic:cNvPr id="19" name="图片 6"/>
+                    <pic:cNvPicPr>
+                      <a:picLocks noChangeAspect="1"/>
+                    </pic:cNvPicPr>
+                  </pic:nvPicPr>
+                  <pic:blipFill>
+                    <a:blip r:embed="rId18"/>
+                    <a:stretch>
+                      <a:fillRect/>
+                    </a:stretch>
+                  </pic:blipFill>
+                  <pic:spPr>
+                    <a:xfrm>
+                      <a:off x="0" y="0"/>
+                      <a:ext cx="5272405" cy="3640455"/>
+                    </a:xfrm>
+                    <a:prstGeom prst="rect">
+                      <a:avLst/>
+                    </a:prstGeom>
+                    <a:noFill/>
+                    <a:ln w="9525">
+                      <a:noFill/>
+                    </a:ln>
+                  </pic:spPr>
+                </pic:pic>
+              </a:graphicData>
+            </a:graphic>
+          </wp:inline>
+        </w:drawing>
+      </w:r>
+    </w:p>
+    <w:p>
+      <w:pPr>
+        <w:rPr>
+          <w:rFonts w:hint="eastAsia"/>
+          <w:lang w:val="en-US" w:eastAsia="zh-Hans"/>
+        </w:rPr>
+      </w:pPr>
+      <w:r>
+        <w:rPr>
+          <w:rFonts w:hint="eastAsia"/>
+          <w:lang w:val="en-US" w:eastAsia="zh-Hans"/>
+        </w:rPr>
+        <w:t>设计稿中所有的L</w:t>
+      </w:r>
+      <w:r>
+        <w:rPr>
+          <w:rFonts w:hint="default"/>
+          <w:lang w:eastAsia="zh-Hans"/>
+        </w:rPr>
+        <w:t>ot</w:t>
+      </w:r>
+      <w:r>
+        <w:rPr>
+          <w:rFonts w:hint="eastAsia"/>
+          <w:lang w:val="en-US" w:eastAsia="zh-Hans"/>
+        </w:rPr>
+        <w:t>及LOT都改为Pot与POT。</w:t>
+      </w:r>
+    </w:p>
+    <w:p>
+      <w:pPr>
+        <w:rPr>
+          <w:rFonts w:hint="eastAsia"/>
+          <w:lang w:val="en-US" w:eastAsia="zh-Hans"/>
+        </w:rPr>
+      </w:pPr>
+      <w:r>
+        <w:rPr>
+          <w:rFonts w:hint="default"/>
+          <w:lang w:eastAsia="zh-Hans"/>
+        </w:rPr>
+        <w:t xml:space="preserve">Withdraw </w:t>
+      </w:r>
+      <w:r>
+        <w:rPr>
+          <w:rFonts w:hint="eastAsia"/>
+          <w:lang w:val="en-US" w:eastAsia="zh-Hans"/>
+        </w:rPr>
+        <w:t>弹出对话框，要求用户填写具体数量，调用Sell</w:t>
+      </w:r>
+      <w:r>
+        <w:rPr>
+          <w:rFonts w:hint="default"/>
+          <w:lang w:eastAsia="zh-Hans"/>
+        </w:rPr>
+        <w:t>()</w:t>
+      </w:r>
+      <w:r>
+        <w:rPr>
+          <w:rFonts w:hint="eastAsia"/>
+          <w:lang w:val="en-US" w:eastAsia="zh-Hans"/>
+        </w:rPr>
+        <w:t>方法</w:t>
+      </w:r>
+    </w:p>
+    <w:p>
+      <w:pPr>
+        <w:rPr>
+          <w:rFonts w:hint="eastAsia"/>
+          <w:lang w:val="en-US" w:eastAsia="zh-Hans"/>
+        </w:rPr>
+      </w:pPr>
+      <w:r>
+        <w:rPr>
+          <w:rFonts w:hint="eastAsia"/>
+          <w:lang w:val="en-US" w:eastAsia="zh-Hans"/>
+        </w:rPr>
+        <w:t>上图中数字</w:t>
+      </w:r>
+      <w:r>
+        <w:rPr>
+          <w:rFonts w:hint="default"/>
+          <w:lang w:eastAsia="zh-Hans"/>
+        </w:rPr>
+        <w:t>1</w:t>
+      </w:r>
+      <w:r>
+        <w:rPr>
+          <w:rFonts w:hint="eastAsia"/>
+          <w:lang w:val="en-US" w:eastAsia="zh-Hans"/>
+        </w:rPr>
+        <w:t>的位置数据调用SWF合约的B</w:t>
+      </w:r>
+      <w:r>
+        <w:rPr>
+          <w:rFonts w:hint="default"/>
+          <w:lang w:eastAsia="zh-Hans"/>
+        </w:rPr>
+        <w:t>alanceOf()</w:t>
+      </w:r>
+      <w:r>
+        <w:rPr>
+          <w:rFonts w:hint="eastAsia"/>
+          <w:lang w:val="en-US" w:eastAsia="zh-Hans"/>
+        </w:rPr>
+        <w:t>方法获取</w:t>
+      </w:r>
+    </w:p>
+    <w:p>
+      <w:pPr>
+        <w:rPr>
+          <w:rFonts w:hint="eastAsia"/>
+          <w:lang w:val="en-US" w:eastAsia="zh-Hans"/>
+        </w:rPr>
+      </w:pPr>
+      <w:r>
+        <w:rPr>
+          <w:rFonts w:hint="default"/>
+          <w:lang w:eastAsia="zh-Hans"/>
+        </w:rPr>
+        <w:t xml:space="preserve">Stake Seaweed </w:t>
+      </w:r>
+      <w:r>
+        <w:rPr>
+          <w:rFonts w:hint="eastAsia"/>
+          <w:lang w:val="en-US" w:eastAsia="zh-Hans"/>
+        </w:rPr>
+        <w:t>弹出对话框，要求用户填写具体数量，调用buy</w:t>
+      </w:r>
+      <w:r>
+        <w:rPr>
+          <w:rFonts w:hint="default"/>
+          <w:lang w:eastAsia="zh-Hans"/>
+        </w:rPr>
+        <w:t>()</w:t>
+      </w:r>
+      <w:r>
+        <w:rPr>
+          <w:rFonts w:hint="eastAsia"/>
+          <w:lang w:val="en-US" w:eastAsia="zh-Hans"/>
+        </w:rPr>
+        <w:t>方法</w:t>
+      </w:r>
+    </w:p>
+    <w:p>
+      <w:pPr>
+        <w:rPr>
+          <w:rFonts w:hint="eastAsia"/>
+          <w:lang w:val="en-US" w:eastAsia="zh-Hans"/>
+        </w:rPr>
+      </w:pPr>
+      <w:r>
+        <w:rPr>
+          <w:rFonts w:hint="eastAsia"/>
+          <w:lang w:val="en-US" w:eastAsia="zh-Hans"/>
+        </w:rPr>
+        <w:t>上图中数字</w:t>
+      </w:r>
+      <w:r>
+        <w:rPr>
+          <w:rFonts w:hint="default"/>
+          <w:lang w:eastAsia="zh-Hans"/>
+        </w:rPr>
+        <w:t>2</w:t>
+      </w:r>
+      <w:r>
+        <w:rPr>
+          <w:rFonts w:hint="eastAsia"/>
+          <w:lang w:val="en-US" w:eastAsia="zh-Hans"/>
+        </w:rPr>
+        <w:t>的位置数据调用st</w:t>
+      </w:r>
+      <w:r>
+        <w:rPr>
+          <w:rFonts w:hint="default"/>
+          <w:lang w:eastAsia="zh-Hans"/>
+        </w:rPr>
+        <w:t>aking</w:t>
+      </w:r>
+      <w:r>
+        <w:rPr>
+          <w:rFonts w:hint="eastAsia"/>
+          <w:lang w:val="en-US" w:eastAsia="zh-Hans"/>
+        </w:rPr>
+        <w:t>合约的B</w:t>
+      </w:r>
+      <w:r>
+        <w:rPr>
+          <w:rFonts w:hint="default"/>
+          <w:lang w:eastAsia="zh-Hans"/>
+        </w:rPr>
+        <w:t>alanceOf()</w:t>
+      </w:r>
+      <w:r>
+        <w:rPr>
+          <w:rFonts w:hint="eastAsia"/>
+          <w:lang w:val="en-US" w:eastAsia="zh-Hans"/>
+        </w:rPr>
+        <w:t>方法获取分子，调用</w:t>
+      </w:r>
+      <w:r>
+        <w:rPr>
+          <w:rFonts w:hint="default"/>
+          <w:lang w:eastAsia="zh-Hans"/>
+        </w:rPr>
+        <w:t>totalSupply()</w:t>
+      </w:r>
+      <w:r>
+        <w:rPr>
+          <w:rFonts w:hint="eastAsia"/>
+          <w:lang w:val="en-US" w:eastAsia="zh-Hans"/>
+        </w:rPr>
+        <w:t>方法获取分母</w:t>
+      </w:r>
+    </w:p>
+    <w:p>
+      <w:pPr>
+        <w:rPr>
+          <w:rFonts w:hint="eastAsia"/>
+          <w:lang w:eastAsia="zh-Hans"/>
+        </w:rPr>
+      </w:pPr>
+      <w:r>
+        <w:rPr>
+          <w:rFonts w:hint="default"/>
+          <w:lang w:eastAsia="zh-Hans"/>
+        </w:rPr>
+        <w:t xml:space="preserve">Claim Rewards </w:t>
+      </w:r>
+      <w:r>
+        <w:rPr>
+          <w:rFonts w:hint="eastAsia"/>
+          <w:lang w:val="en-US" w:eastAsia="zh-Hans"/>
+        </w:rPr>
+        <w:t>调用claimProfit()方法</w:t>
+      </w:r>
+    </w:p>
+    <w:p>
+      <w:pPr>
+        <w:rPr>
+          <w:rFonts w:hint="eastAsia" w:eastAsiaTheme="minorEastAsia"/>
+          <w:lang w:val="en-US" w:eastAsia="zh-Hans"/>
+        </w:rPr>
+      </w:pPr>
+      <w:r>
+        <w:rPr>
+          <w:rFonts w:hint="eastAsia"/>
+          <w:lang w:val="en-US" w:eastAsia="zh-Hans"/>
+        </w:rPr>
+        <w:t>上图中数字</w:t>
+      </w:r>
+      <w:r>
+        <w:rPr>
+          <w:rFonts w:hint="default"/>
+          <w:lang w:eastAsia="zh-Hans"/>
+        </w:rPr>
+        <w:t>3</w:t>
+      </w:r>
+      <w:r>
+        <w:rPr>
+          <w:rFonts w:hint="eastAsia"/>
+          <w:lang w:val="en-US" w:eastAsia="zh-Hans"/>
+        </w:rPr>
+        <w:t>的位置数据调用</w:t>
+      </w:r>
+      <w:r>
+        <w:rPr>
+          <w:rFonts w:hint="default"/>
+          <w:lang w:eastAsia="zh-Hans"/>
+        </w:rPr>
+        <w:t xml:space="preserve"> profitOf()</w:t>
+      </w:r>
+      <w:r>
+        <w:rPr>
+          <w:rFonts w:hint="eastAsia"/>
+          <w:lang w:val="en-US" w:eastAsia="zh-Hans"/>
+        </w:rPr>
+        <w:t>方法获取</w:t>
+      </w:r>
+    </w:p>
+    <w:p>
+      <w:pPr>
+        <w:rPr>
+          <w:rFonts w:hint="eastAsia"/>
+        </w:rPr>
+      </w:pPr>
+    </w:p>
+    <w:p>
+      <w:pPr>
+        <w:rPr>
+          <w:rFonts w:hint="eastAsia"/>
+        </w:rPr>
+      </w:pPr>
+    </w:p>
+    <w:p>
+      <w:pPr>
+        <w:rPr>
+          <w:rFonts w:hint="eastAsia"/>
+        </w:rPr>
+      </w:pPr>
+    </w:p>
+    <w:p>
+      <w:pPr>
+        <w:numPr>
+          <w:ilvl w:val="0"/>
+          <w:numId w:val="3"/>
+        </w:numPr>
+        <w:rPr>
+          <w:rFonts w:hint="eastAsia"/>
+          <w:lang w:val="en-US" w:eastAsia="zh-Hans"/>
+        </w:rPr>
+      </w:pPr>
+      <w:r>
+        <w:rPr>
+          <w:rFonts w:hint="eastAsia"/>
+          <w:lang w:val="en-US" w:eastAsia="zh-Hans"/>
+        </w:rPr>
+        <w:t>部署信息</w:t>
+      </w:r>
+    </w:p>
+    <w:p>
+      <w:pPr>
+        <w:rPr>
+          <w:rFonts w:hint="eastAsia"/>
+        </w:rPr>
+      </w:pPr>
+      <w:r>
+        <w:rPr>
+          <w:rFonts w:hint="eastAsia"/>
+        </w:rPr>
+        <w:t># seaweed heco testnet</w:t>
+      </w:r>
+    </w:p>
+    <w:p>
+      <w:pPr>
+        <w:rPr>
+          <w:rFonts w:hint="eastAsia"/>
+        </w:rPr>
+      </w:pPr>
+    </w:p>
+    <w:p>
+      <w:pPr>
+        <w:rPr>
+          <w:rFonts w:hint="eastAsia"/>
+        </w:rPr>
+      </w:pPr>
+      <w:r>
+        <w:rPr>
+          <w:rFonts w:hint="eastAsia"/>
+        </w:rPr>
+        <w:t>"HBTC" : "0x1d8684e6cdd65383affd3d5cf8263fcda5001f13",</w:t>
+      </w:r>
+    </w:p>
+    <w:p>
+      <w:pPr>
+        <w:rPr>
+          <w:rFonts w:hint="eastAsia"/>
+        </w:rPr>
+      </w:pPr>
+      <w:r>
+        <w:rPr>
+          <w:rFonts w:hint="eastAsia"/>
+        </w:rPr>
+        <w:t>"HETH" : "0xfeb76ae65c11b363bd452afb4a7ec59925848656",</w:t>
+      </w:r>
+    </w:p>
+    <w:p>
+      <w:pPr>
+        <w:rPr>
+          <w:rFonts w:hint="eastAsia"/>
+        </w:rPr>
+      </w:pPr>
+      <w:r>
+        <w:rPr>
+          <w:rFonts w:hint="eastAsia"/>
+        </w:rPr>
+        <w:t>"WHT" : "0x7af326b6351c8a9b8fb8cd205cbe11d4ac5fa836",</w:t>
+      </w:r>
+    </w:p>
+    <w:p>
+      <w:pPr>
+        <w:rPr>
+          <w:rFonts w:hint="eastAsia"/>
+        </w:rPr>
+      </w:pPr>
+      <w:r>
+        <w:rPr>
+          <w:rFonts w:hint="eastAsia"/>
+        </w:rPr>
+        <w:t>"mdex router" : "0x930D6909112BdAC4662433FEb9FEF26265F34b8a"</w:t>
+      </w:r>
+    </w:p>
+    <w:p>
+      <w:pPr>
+        <w:rPr>
+          <w:rFonts w:hint="eastAsia"/>
+        </w:rPr>
+      </w:pPr>
+      <w:r>
+        <w:rPr>
+          <w:rFonts w:hint="eastAsia"/>
+        </w:rPr>
+        <w:t xml:space="preserve">  </w:t>
+      </w:r>
+    </w:p>
+    <w:p>
+      <w:pPr>
+        <w:rPr>
+          <w:rFonts w:hint="eastAsia"/>
+        </w:rPr>
+      </w:pPr>
+      <w:r>
+        <w:rPr>
+          <w:rFonts w:hint="eastAsia"/>
+        </w:rPr>
+        <w:t>SWF token</w:t>
+      </w:r>
+    </w:p>
+    <w:p>
+      <w:pPr>
+        <w:rPr>
+          <w:rFonts w:hint="eastAsia"/>
+        </w:rPr>
+      </w:pPr>
+      <w:r>
+        <w:rPr>
+          <w:rFonts w:hint="eastAsia"/>
+        </w:rPr>
+        <w:t>https://testnet.hecoinfo.com/address/0x5d6d704cdAFBE077D9850646fAd6ac51832A891C#code</w:t>
+      </w:r>
+    </w:p>
+    <w:p>
+      <w:pPr>
+        <w:rPr>
+          <w:rFonts w:hint="eastAsia"/>
+        </w:rPr>
+      </w:pPr>
+    </w:p>
+    <w:p>
+      <w:pPr>
+        <w:rPr>
+          <w:rFonts w:hint="eastAsia"/>
+        </w:rPr>
+      </w:pPr>
+      <w:r>
+        <w:rPr>
+          <w:rFonts w:hint="eastAsia"/>
+        </w:rPr>
+        <w:t>FakePriceProvider Fack HBO Contract HT/ETH/BTC for fake price</w:t>
+      </w:r>
+    </w:p>
+    <w:p>
+      <w:pPr>
+        <w:rPr>
+          <w:rFonts w:hint="eastAsia"/>
+        </w:rPr>
+      </w:pPr>
+      <w:r>
+        <w:rPr>
+          <w:rFonts w:hint="eastAsia"/>
+        </w:rPr>
+        <w:t>https://testnet.hecoinfo.com/address/0x99B756B7209a28D67EA12CbD2478D559e038BaC5#code</w:t>
+      </w:r>
+    </w:p>
+    <w:p>
+      <w:pPr>
+        <w:rPr>
+          <w:rFonts w:hint="eastAsia"/>
+        </w:rPr>
+      </w:pPr>
+    </w:p>
+    <w:p>
+      <w:pPr>
+        <w:rPr>
+          <w:rFonts w:hint="eastAsia"/>
+        </w:rPr>
+      </w:pPr>
+      <w:r>
+        <w:rPr>
+          <w:rFonts w:hint="eastAsia"/>
+        </w:rPr>
+        <w:t>SeaweedHTPool HT Liquidity Pool Contract</w:t>
+      </w:r>
+    </w:p>
+    <w:p>
+      <w:pPr>
+        <w:rPr>
+          <w:rFonts w:hint="eastAsia"/>
+        </w:rPr>
+      </w:pPr>
+      <w:r>
+        <w:rPr>
+          <w:rFonts w:hint="eastAsia"/>
+        </w:rPr>
+        <w:t>https://testnet.hecoinfo.com/address/0x442335a9114fdd46E20a56C984Acbcf0C882Fca2#code</w:t>
+      </w:r>
+    </w:p>
+    <w:p>
+      <w:pPr>
+        <w:rPr>
+          <w:rFonts w:hint="eastAsia"/>
+        </w:rPr>
+      </w:pPr>
+    </w:p>
+    <w:p>
+      <w:pPr>
+        <w:rPr>
+          <w:rFonts w:hint="eastAsia"/>
+        </w:rPr>
+      </w:pPr>
+      <w:r>
+        <w:rPr>
+          <w:rFonts w:hint="eastAsia"/>
+        </w:rPr>
+        <w:t>SeaweedHTOptions HT Options Contract</w:t>
+      </w:r>
+    </w:p>
+    <w:p>
+      <w:pPr>
+        <w:rPr>
+          <w:rFonts w:hint="eastAsia"/>
+        </w:rPr>
+      </w:pPr>
+      <w:r>
+        <w:rPr>
+          <w:rFonts w:hint="eastAsia"/>
+        </w:rPr>
+        <w:t>https://testnet.hecoinfo.com/address/0xA70e6A6Ce5966320b16d7C1c9F30E377685e9823#code</w:t>
+      </w:r>
+    </w:p>
+    <w:p>
+      <w:pPr>
+        <w:rPr>
+          <w:rFonts w:hint="eastAsia"/>
+        </w:rPr>
+      </w:pPr>
+    </w:p>
+    <w:p>
+      <w:pPr>
+        <w:rPr>
+          <w:rFonts w:hint="eastAsia"/>
+        </w:rPr>
+      </w:pPr>
+      <w:r>
+        <w:rPr>
+          <w:rFonts w:hint="eastAsia"/>
+        </w:rPr>
+        <w:t>SeaweedHBTCOptions HBTC Options Contract</w:t>
+      </w:r>
+    </w:p>
+    <w:p>
+      <w:pPr>
+        <w:rPr>
+          <w:rFonts w:hint="eastAsia"/>
+        </w:rPr>
+      </w:pPr>
+      <w:r>
+        <w:rPr>
+          <w:rFonts w:hint="eastAsia"/>
+        </w:rPr>
+        <w:t>https://testnet.hecoinfo.com/address/0xb8FB02891020D5F7606B3BaCc86f2C97f7B323F8#code</w:t>
+      </w:r>
+    </w:p>
+    <w:p>
+      <w:pPr>
+        <w:rPr>
+          <w:rFonts w:hint="eastAsia"/>
+        </w:rPr>
+      </w:pPr>
+    </w:p>
+    <w:p>
+      <w:pPr>
+        <w:rPr>
+          <w:rFonts w:hint="eastAsia"/>
+        </w:rPr>
+      </w:pPr>
+      <w:r>
+        <w:rPr>
+          <w:rFonts w:hint="eastAsia"/>
+        </w:rPr>
+        <w:t>SeaweedStakingHBTC HBTC Staking Lots Contract</w:t>
+      </w:r>
+    </w:p>
+    <w:p>
+      <w:pPr>
+        <w:rPr>
+          <w:rFonts w:hint="eastAsia"/>
+        </w:rPr>
+      </w:pPr>
+      <w:r>
+        <w:rPr>
+          <w:rFonts w:hint="eastAsia"/>
+        </w:rPr>
+        <w:t>https://testnet.hecoinfo.com/address/0x37e8b515Ae2E9dA4a67836aaf8ab71D613CD3FAE#code</w:t>
+      </w:r>
+    </w:p>
+    <w:p>
+      <w:pPr>
+        <w:rPr>
+          <w:rFonts w:hint="eastAsia"/>
+        </w:rPr>
+      </w:pPr>
+    </w:p>
+    <w:p>
+      <w:pPr>
+        <w:rPr>
+          <w:rFonts w:hint="eastAsia"/>
+        </w:rPr>
+      </w:pPr>
+      <w:r>
+        <w:rPr>
+          <w:rFonts w:hint="eastAsia"/>
+        </w:rPr>
+        <w:t>SeaweedStakingHETH HETH Staking Lots Contract</w:t>
+      </w:r>
+    </w:p>
+    <w:p>
+      <w:pPr>
+        <w:rPr>
+          <w:rFonts w:hint="eastAsia"/>
+        </w:rPr>
+      </w:pPr>
+      <w:r>
+        <w:rPr>
+          <w:rFonts w:hint="eastAsia"/>
+        </w:rPr>
+        <w:t>https://testnet.hecoinfo.com/address/0x5fa221B2364Dd500b4a2250d17494fb0BD528e90#code</w:t>
+      </w:r>
+    </w:p>
+    <w:p>
+      <w:pPr>
+        <w:rPr>
+          <w:rFonts w:hint="eastAsia"/>
+        </w:rPr>
+      </w:pPr>
+    </w:p>
+    <w:p>
+      <w:pPr>
+        <w:rPr>
+          <w:rFonts w:hint="eastAsia"/>
+        </w:rPr>
+      </w:pPr>
+      <w:r>
+        <w:rPr>
+          <w:rFonts w:hint="eastAsia"/>
+        </w:rPr>
+        <w:t>SeaweedStakingHT HT Staking Lots Contract</w:t>
+      </w:r>
+    </w:p>
+    <w:p>
+      <w:pPr>
+        <w:rPr>
+          <w:rFonts w:hint="eastAsia"/>
+        </w:rPr>
+      </w:pPr>
+      <w:r>
+        <w:rPr>
+          <w:rFonts w:hint="eastAsia"/>
+        </w:rPr>
+        <w:t>https://testnet.hecoinfo.com/address/0x687C61D2DCd8e19e211F6493793BC1BD490f6644#code</w:t>
+      </w:r>
+    </w:p>
+    <w:p>
+      <w:pPr>
+        <w:rPr>
+          <w:rFonts w:hint="eastAsia"/>
+        </w:rPr>
+      </w:pPr>
+    </w:p>
+    <w:p>
+      <w:pPr>
+        <w:rPr>
+          <w:rFonts w:hint="eastAsia"/>
+        </w:rPr>
+      </w:pPr>
+      <w:r>
+        <w:rPr>
+          <w:rFonts w:hint="eastAsia"/>
+        </w:rPr>
+        <w:t xml:space="preserve">LinearBondingCurve </w:t>
+      </w:r>
+    </w:p>
+    <w:p>
+      <w:pPr>
+        <w:rPr>
+          <w:rFonts w:hint="eastAsia"/>
+        </w:rPr>
+      </w:pPr>
+      <w:r>
+        <w:rPr>
+          <w:rFonts w:hint="eastAsia"/>
+        </w:rPr>
+        <w:t>https://testnet.hecoinfo.com/address/0x288a5e8D81E4E49AaE2ca5b8266B949af473e464#code</w:t>
+      </w:r>
+    </w:p>
+    <w:p>
+      <w:pPr>
+        <w:rPr>
+          <w:rFonts w:hint="eastAsia"/>
+        </w:rPr>
+      </w:pPr>
+    </w:p>
+    <w:p>
+      <w:pPr>
+        <w:rPr>
+          <w:rFonts w:hint="eastAsia"/>
+        </w:rPr>
+      </w:pPr>
+      <w:r>
+        <w:rPr>
+          <w:rFonts w:hint="eastAsia"/>
+        </w:rPr>
+        <w:t>ERC20PresetMinterPauser</w:t>
+      </w:r>
+    </w:p>
+    <w:p>
+      <w:pPr>
+        <w:rPr>
+          <w:rFonts w:hint="eastAsia"/>
+        </w:rPr>
+      </w:pPr>
+      <w:r>
+        <w:rPr>
+          <w:rFonts w:hint="eastAsia"/>
+        </w:rPr>
+        <w:t>https://testnet.hecoinfo.com/address/0x652933090006f8b6059fbd5ab184a3c862b6dfe0#code</w:t>
+      </w:r>
+    </w:p>
+    <w:p>
+      <w:pPr>
+        <w:rPr>
+          <w:rFonts w:hint="eastAsia"/>
+        </w:rPr>
+      </w:pPr>
+    </w:p>
+    <w:p>
+      <w:pPr>
+        <w:rPr>
+          <w:rFonts w:hint="eastAsia"/>
+        </w:rPr>
+      </w:pPr>
+      <w:r>
+        <w:rPr>
+          <w:rFonts w:hint="eastAsia"/>
+        </w:rPr>
+        <w:t>ETHStakingRewards</w:t>
+      </w:r>
+    </w:p>
+    <w:p>
+      <w:pPr>
+        <w:rPr>
+          <w:rFonts w:hint="eastAsia"/>
+        </w:rPr>
+      </w:pPr>
+      <w:r>
+        <w:rPr>
+          <w:rFonts w:hint="eastAsia"/>
+        </w:rPr>
+        <w:t>https://testnet.hecoinfo.com/address/0x16FB3Aaec6311ef0DC45B3403B4CD12b4E7C6c99#code</w:t>
+      </w:r>
+    </w:p>
+    <w:p>
+      <w:pPr>
+        <w:rPr>
+          <w:rFonts w:hint="eastAsia"/>
+        </w:rPr>
+      </w:pPr>
+    </w:p>
+    <w:p>
+      <w:pPr>
+        <w:rPr>
+          <w:rFonts w:hint="eastAsia"/>
+        </w:rPr>
+      </w:pPr>
+    </w:p>
+    <w:p>
+      <w:pPr>
+        <w:rPr>
+          <w:rFonts w:hint="eastAsia"/>
+        </w:rPr>
+      </w:pPr>
+      <w:r>
+        <w:rPr>
+          <w:rFonts w:hint="eastAsia"/>
+        </w:rPr>
+        <w:t>期权相关的 heco 测试网合约</w:t>
+      </w:r>
+    </w:p>
+    <w:p>
+      <w:pPr>
+        <w:rPr>
+          <w:rFonts w:hint="eastAsia"/>
+        </w:rPr>
+      </w:pPr>
+    </w:p>
+    <w:p>
+      <w:pPr>
+        <w:rPr>
+          <w:rFonts w:hint="eastAsia"/>
+        </w:rPr>
+      </w:pPr>
+    </w:p>
     <w:p/>
     <w:sectPr>
       <w:pgSz w:w="11906" w:h="16838"/>
@@ -2735,11 +4246,26 @@
       <w:lvlJc w:val="left"/>
     </w:lvl>
   </w:abstractNum>
+  <w:abstractNum w:abstractNumId="2">
+    <w:nsid w:val="603C91BE"/>
+    <w:multiLevelType w:val="singleLevel"/>
+    <w:tmpl w:val="603C91BE"/>
+    <w:lvl w:ilvl="0" w:tentative="0">
+      <w:start w:val="3"/>
+      <w:numFmt w:val="decimal"/>
+      <w:suff w:val="nothing"/>
+      <w:lvlText w:val="%1."/>
+      <w:lvlJc w:val="left"/>
+    </w:lvl>
+  </w:abstractNum>
   <w:num w:numId="1">
     <w:abstractNumId w:val="0"/>
   </w:num>
   <w:num w:numId="2">
     <w:abstractNumId w:val="1"/>
+  </w:num>
+  <w:num w:numId="3">
+    <w:abstractNumId w:val="2"/>
   </w:num>
 </w:numbering>
 </file>
